--- a/prserve/JobNotice/16.0720.docx
+++ b/prserve/JobNotice/16.0720.docx
@@ -483,7 +483,6 @@
         <w:pStyle w:val="a3"/>
         <w:ind w:left="360" w:firstLineChars="0" w:firstLine="0"/>
       </w:pPr>
-      <w:bookmarkStart w:id="0" w:name="_GoBack"/>
       <w:r>
         <w:rPr>
           <w:noProof/>
@@ -524,7 +523,6 @@
           </wp:inline>
         </w:drawing>
       </w:r>
-      <w:bookmarkEnd w:id="0"/>
     </w:p>
     <w:p>
       <w:pPr>
@@ -574,41 +572,40 @@
     </w:p>
     <w:p/>
     <w:p/>
-    <w:p/>
-    <w:p/>
-    <w:p/>
-    <w:p/>
-    <w:p/>
-    <w:p/>
-    <w:p/>
-    <w:p/>
     <w:p>
-      <w:r>
-        <w:rPr>
-          <w:rFonts w:hint="eastAsia"/>
-        </w:rPr>
-        <w:t>二．</w:t>
-      </w:r>
-      <w:r>
-        <w:rPr>
-          <w:rFonts w:hint="eastAsia"/>
-        </w:rPr>
-        <w:t>Toggle</w:t>
-      </w:r>
-      <w:r>
-        <w:t>事件添加委托：</w:t>
-      </w:r>
+      <w:proofErr w:type="gramStart"/>
+      <w:r>
+        <w:rPr>
+          <w:rFonts w:hint="eastAsia"/>
+        </w:rPr>
+        <w:lastRenderedPageBreak/>
+        <w:t>单例</w:t>
+      </w:r>
+      <w:r>
+        <w:t>应用</w:t>
+      </w:r>
+      <w:proofErr w:type="gramEnd"/>
+      <w:r>
+        <w:t>高级模式：</w:t>
+      </w:r>
+      <w:bookmarkStart w:id="0" w:name="_GoBack"/>
+      <w:bookmarkEnd w:id="0"/>
     </w:p>
     <w:p>
+      <w:pPr>
+        <w:rPr>
+          <w:rFonts w:hint="eastAsia"/>
+        </w:rPr>
+      </w:pPr>
       <w:r>
         <w:rPr>
           <w:noProof/>
         </w:rPr>
         <w:drawing>
-          <wp:inline distT="0" distB="0" distL="0" distR="0" wp14:anchorId="04212EBE" wp14:editId="332AE6E3">
-            <wp:extent cx="3762375" cy="561975"/>
+          <wp:inline distT="0" distB="0" distL="0" distR="0" wp14:anchorId="3EA75D75" wp14:editId="406319D2">
+            <wp:extent cx="2790825" cy="371475"/>
             <wp:effectExtent l="0" t="0" r="9525" b="9525"/>
-            <wp:docPr id="6" name="图片 6"/>
+            <wp:docPr id="9" name="图片 9"/>
             <wp:cNvGraphicFramePr>
               <a:graphicFrameLocks xmlns:a="http://schemas.openxmlformats.org/drawingml/2006/main" noChangeAspect="1"/>
             </wp:cNvGraphicFramePr>
@@ -628,6 +625,119 @@
                   <pic:spPr>
                     <a:xfrm>
                       <a:off x="0" y="0"/>
+                      <a:ext cx="2790825" cy="371475"/>
+                    </a:xfrm>
+                    <a:prstGeom prst="rect">
+                      <a:avLst/>
+                    </a:prstGeom>
+                  </pic:spPr>
+                </pic:pic>
+              </a:graphicData>
+            </a:graphic>
+          </wp:inline>
+        </w:drawing>
+      </w:r>
+    </w:p>
+    <w:p>
+      <w:pPr>
+        <w:rPr>
+          <w:rFonts w:hint="eastAsia"/>
+        </w:rPr>
+      </w:pPr>
+      <w:r>
+        <w:rPr>
+          <w:noProof/>
+        </w:rPr>
+        <w:drawing>
+          <wp:inline distT="0" distB="0" distL="0" distR="0" wp14:anchorId="24CDFC5A" wp14:editId="4A7D13DF">
+            <wp:extent cx="5274310" cy="1494790"/>
+            <wp:effectExtent l="0" t="0" r="2540" b="0"/>
+            <wp:docPr id="8" name="图片 8"/>
+            <wp:cNvGraphicFramePr>
+              <a:graphicFrameLocks xmlns:a="http://schemas.openxmlformats.org/drawingml/2006/main" noChangeAspect="1"/>
+            </wp:cNvGraphicFramePr>
+            <a:graphic xmlns:a="http://schemas.openxmlformats.org/drawingml/2006/main">
+              <a:graphicData uri="http://schemas.openxmlformats.org/drawingml/2006/picture">
+                <pic:pic xmlns:pic="http://schemas.openxmlformats.org/drawingml/2006/picture">
+                  <pic:nvPicPr>
+                    <pic:cNvPr id="1" name=""/>
+                    <pic:cNvPicPr/>
+                  </pic:nvPicPr>
+                  <pic:blipFill>
+                    <a:blip r:embed="rId11"/>
+                    <a:stretch>
+                      <a:fillRect/>
+                    </a:stretch>
+                  </pic:blipFill>
+                  <pic:spPr>
+                    <a:xfrm>
+                      <a:off x="0" y="0"/>
+                      <a:ext cx="5274310" cy="1494790"/>
+                    </a:xfrm>
+                    <a:prstGeom prst="rect">
+                      <a:avLst/>
+                    </a:prstGeom>
+                  </pic:spPr>
+                </pic:pic>
+              </a:graphicData>
+            </a:graphic>
+          </wp:inline>
+        </w:drawing>
+      </w:r>
+    </w:p>
+    <w:p/>
+    <w:p/>
+    <w:p/>
+    <w:p/>
+    <w:p/>
+    <w:p/>
+    <w:p/>
+    <w:p>
+      <w:r>
+        <w:rPr>
+          <w:rFonts w:hint="eastAsia"/>
+        </w:rPr>
+        <w:t>二．</w:t>
+      </w:r>
+      <w:r>
+        <w:rPr>
+          <w:rFonts w:hint="eastAsia"/>
+        </w:rPr>
+        <w:t>Toggle</w:t>
+      </w:r>
+      <w:r>
+        <w:t>事件添加委托：</w:t>
+      </w:r>
+    </w:p>
+    <w:p>
+      <w:r>
+        <w:rPr>
+          <w:noProof/>
+        </w:rPr>
+        <w:drawing>
+          <wp:inline distT="0" distB="0" distL="0" distR="0" wp14:anchorId="04212EBE" wp14:editId="332AE6E3">
+            <wp:extent cx="3762375" cy="561975"/>
+            <wp:effectExtent l="0" t="0" r="9525" b="9525"/>
+            <wp:docPr id="6" name="图片 6"/>
+            <wp:cNvGraphicFramePr>
+              <a:graphicFrameLocks xmlns:a="http://schemas.openxmlformats.org/drawingml/2006/main" noChangeAspect="1"/>
+            </wp:cNvGraphicFramePr>
+            <a:graphic xmlns:a="http://schemas.openxmlformats.org/drawingml/2006/main">
+              <a:graphicData uri="http://schemas.openxmlformats.org/drawingml/2006/picture">
+                <pic:pic xmlns:pic="http://schemas.openxmlformats.org/drawingml/2006/picture">
+                  <pic:nvPicPr>
+                    <pic:cNvPr id="1" name=""/>
+                    <pic:cNvPicPr/>
+                  </pic:nvPicPr>
+                  <pic:blipFill>
+                    <a:blip r:embed="rId12"/>
+                    <a:stretch>
+                      <a:fillRect/>
+                    </a:stretch>
+                  </pic:blipFill>
+                  <pic:spPr>
+                    <a:xfrm>
+                      <a:off x="0" y="0"/>
                       <a:ext cx="3762375" cy="561975"/>
                     </a:xfrm>
                     <a:prstGeom prst="rect">
@@ -662,7 +772,7 @@
                     <pic:cNvPicPr/>
                   </pic:nvPicPr>
                   <pic:blipFill>
-                    <a:blip r:embed="rId11"/>
+                    <a:blip r:embed="rId13"/>
                     <a:stretch>
                       <a:fillRect/>
                     </a:stretch>
